--- a/1. Spec/19. Object Order/Object Order.docx
+++ b/1. Spec/19. Object Order/Object Order.docx
@@ -1,6 +1,6 @@
 
 <file path=word/document.xml><?xml version="1.0" encoding="utf-8"?>
-<w:document xmlns:wpc="http://schemas.microsoft.com/office/word/2010/wordprocessingCanvas" xmlns:cx="http://schemas.microsoft.com/office/drawing/2014/chartex" xmlns:cx1="http://schemas.microsoft.com/office/drawing/2015/9/8/chartex" xmlns:cx2="http://schemas.microsoft.com/office/drawing/2015/10/21/chartex" xmlns:cx3="http://schemas.microsoft.com/office/drawing/2016/5/9/chartex" xmlns:cx4="http://schemas.microsoft.com/office/drawing/2016/5/10/chartex" xmlns:cx5="http://schemas.microsoft.com/office/drawing/2016/5/11/chartex" xmlns:cx6="http://schemas.microsoft.com/office/drawing/2016/5/12/chartex" xmlns:cx7="http://schemas.microsoft.com/office/drawing/2016/5/13/chartex" xmlns:cx8="http://schemas.microsoft.com/office/drawing/2016/5/14/chartex" xmlns:mc="http://schemas.openxmlformats.org/markup-compatibility/2006" xmlns:aink="http://schemas.microsoft.com/office/drawing/2016/ink" xmlns:am3d="http://schemas.microsoft.com/office/drawing/2017/model3d" xmlns:o="urn:schemas-microsoft-com:office:office" xmlns:r="http://schemas.openxmlformats.org/officeDocument/2006/relationships" xmlns:m="http://schemas.openxmlformats.org/officeDocument/2006/math" xmlns:v="urn:schemas-microsoft-com:vml" xmlns:wp14="http://schemas.microsoft.com/office/word/2010/wordprocessingDrawing" xmlns:wp="http://schemas.openxmlformats.org/drawingml/2006/wordprocessingDrawing" xmlns:w10="urn:schemas-microsoft-com:office:word" xmlns:w="http://schemas.openxmlformats.org/wordprocessingml/2006/main" xmlns:w14="http://schemas.microsoft.com/office/word/2010/wordml" xmlns:w15="http://schemas.microsoft.com/office/word/2012/wordml" xmlns:w16cid="http://schemas.microsoft.com/office/word/2016/wordml/cid" xmlns:w16se="http://schemas.microsoft.com/office/word/2015/wordml/symex" xmlns:wpg="http://schemas.microsoft.com/office/word/2010/wordprocessingGroup" xmlns:wpi="http://schemas.microsoft.com/office/word/2010/wordprocessingInk" xmlns:wne="http://schemas.microsoft.com/office/word/2006/wordml" xmlns:wps="http://schemas.microsoft.com/office/word/2010/wordprocessingShape" mc:Ignorable="w14 w15 w16se w16cid wp14">
+<w:document xmlns:wpc="http://schemas.microsoft.com/office/word/2010/wordprocessingCanvas" xmlns:cx="http://schemas.microsoft.com/office/drawing/2014/chartex" xmlns:cx1="http://schemas.microsoft.com/office/drawing/2015/9/8/chartex" xmlns:cx2="http://schemas.microsoft.com/office/drawing/2015/10/21/chartex" xmlns:cx3="http://schemas.microsoft.com/office/drawing/2016/5/9/chartex" xmlns:cx4="http://schemas.microsoft.com/office/drawing/2016/5/10/chartex" xmlns:cx5="http://schemas.microsoft.com/office/drawing/2016/5/11/chartex" xmlns:cx6="http://schemas.microsoft.com/office/drawing/2016/5/12/chartex" xmlns:cx7="http://schemas.microsoft.com/office/drawing/2016/5/13/chartex" xmlns:cx8="http://schemas.microsoft.com/office/drawing/2016/5/14/chartex" xmlns:mc="http://schemas.openxmlformats.org/markup-compatibility/2006" xmlns:aink="http://schemas.microsoft.com/office/drawing/2016/ink" xmlns:am3d="http://schemas.microsoft.com/office/drawing/2017/model3d" xmlns:o="urn:schemas-microsoft-com:office:office" xmlns:r="http://schemas.openxmlformats.org/officeDocument/2006/relationships" xmlns:m="http://schemas.openxmlformats.org/officeDocument/2006/math" xmlns:v="urn:schemas-microsoft-com:vml" xmlns:wp14="http://schemas.microsoft.com/office/word/2010/wordprocessingDrawing" xmlns:wp="http://schemas.openxmlformats.org/drawingml/2006/wordprocessingDrawing" xmlns:w10="urn:schemas-microsoft-com:office:word" xmlns:w="http://schemas.openxmlformats.org/wordprocessingml/2006/main" xmlns:w14="http://schemas.microsoft.com/office/word/2010/wordml" xmlns:w15="http://schemas.microsoft.com/office/word/2012/wordml" xmlns:w16cex="http://schemas.microsoft.com/office/word/2018/wordml/cex" xmlns:w16cid="http://schemas.microsoft.com/office/word/2016/wordml/cid" xmlns:w16="http://schemas.microsoft.com/office/word/2018/wordml" xmlns:w16se="http://schemas.microsoft.com/office/word/2015/wordml/symex" xmlns:wpg="http://schemas.microsoft.com/office/word/2010/wordprocessingGroup" xmlns:wpi="http://schemas.microsoft.com/office/word/2010/wordprocessingInk" xmlns:wne="http://schemas.microsoft.com/office/word/2006/wordml" xmlns:wps="http://schemas.microsoft.com/office/word/2010/wordprocessingShape" mc:Ignorable="w14 w15 w16se w16cid w16 w16cex wp14">
   <w:background w:color="000000"/>
   <w:body>
     <w:tbl>
@@ -135,6 +135,22 @@
       </w:r>
     </w:p>
     <w:p>
+      <w:pPr>
+        <w:rPr>
+          <w:i/>
+          <w:iCs/>
+        </w:rPr>
+      </w:pPr>
+      <w:r>
+        <w:rPr>
+          <w:i/>
+          <w:iCs/>
+        </w:rPr>
+        <w:t>This seems documentation about Creator 0.9: an experimental app, a code generator, in which a program might be based on classes and their relations.</w:t>
+      </w:r>
+    </w:p>
+    <w:p/>
+    <w:p>
       <w:r>
         <w:t xml:space="preserve">This is a value you can set to </w:t>
       </w:r>
@@ -152,31 +168,20 @@
         <w:sym w:font="Wingdings" w:char="F0E0"/>
       </w:r>
       <w:r>
-        <w:t xml:space="preserve"> n relation, that should aid in picking the right data structure for the relation. The only thing it was come up for, was to base picking either hole list or linked list on variables that had no </w:t>
-      </w:r>
-      <w:proofErr w:type="spellStart"/>
-      <w:r>
-        <w:t>techical</w:t>
-      </w:r>
-      <w:proofErr w:type="spellEnd"/>
-      <w:r>
-        <w:t xml:space="preserve"> meaning, but only functional meaning. I assumed that there will be more list structures that can be chosen if </w:t>
-      </w:r>
-      <w:proofErr w:type="spellStart"/>
+        <w:t xml:space="preserve"> n relation, that should aid in picking the right data structure for the relation. The only thing it was come up for, was to base picking either hole list or linked list on variables that had no tech</w:t>
+      </w:r>
+      <w:r>
+        <w:t>n</w:t>
+      </w:r>
+      <w:r>
+        <w:t xml:space="preserve">ical meaning, but only functional meaning. I assumed that there will be more list structures that can be chosen if </w:t>
+      </w:r>
       <w:r>
         <w:rPr>
           <w:b/>
           <w:sz w:val="22"/>
         </w:rPr>
-        <w:t>OrderMatters</w:t>
-      </w:r>
-      <w:proofErr w:type="spellEnd"/>
-      <w:r>
-        <w:rPr>
-          <w:b/>
-          <w:sz w:val="22"/>
-        </w:rPr>
-        <w:t xml:space="preserve"> </w:t>
+        <w:t xml:space="preserve">OrderMatters </w:t>
       </w:r>
       <w:r>
         <w:t xml:space="preserve">or </w:t>
@@ -211,21 +216,12 @@
       <w:r>
         <w:t xml:space="preserve">The </w:t>
       </w:r>
-      <w:proofErr w:type="spellStart"/>
       <w:r>
         <w:rPr>
           <w:b/>
           <w:sz w:val="22"/>
         </w:rPr>
-        <w:t>OrderMatters</w:t>
-      </w:r>
-      <w:proofErr w:type="spellEnd"/>
-      <w:r>
-        <w:rPr>
-          <w:b/>
-          <w:sz w:val="22"/>
-        </w:rPr>
-        <w:t xml:space="preserve"> </w:t>
+        <w:t xml:space="preserve">OrderMatters </w:t>
       </w:r>
       <w:r>
         <w:t>properties are not used by J Data Generator.</w:t>
@@ -240,7 +236,6 @@
       <w:r>
         <w:t xml:space="preserve">Apart from </w:t>
       </w:r>
-      <w:proofErr w:type="spellStart"/>
       <w:r>
         <w:rPr>
           <w:b/>
@@ -248,7 +243,6 @@
         </w:rPr>
         <w:t>RelationClass</w:t>
       </w:r>
-      <w:proofErr w:type="spellEnd"/>
       <w:r>
         <w:t xml:space="preserve">, </w:t>
       </w:r>
@@ -262,59 +256,32 @@
       <w:r>
         <w:t xml:space="preserve">also has an </w:t>
       </w:r>
-      <w:proofErr w:type="spellStart"/>
       <w:r>
         <w:rPr>
           <w:b/>
           <w:sz w:val="22"/>
         </w:rPr>
-        <w:t>OrderMatters</w:t>
-      </w:r>
-      <w:proofErr w:type="spellEnd"/>
+        <w:t xml:space="preserve">OrderMatters </w:t>
+      </w:r>
+      <w:r>
+        <w:t xml:space="preserve">property intended to set </w:t>
+      </w:r>
       <w:r>
         <w:rPr>
           <w:b/>
           <w:sz w:val="22"/>
         </w:rPr>
-        <w:t xml:space="preserve"> </w:t>
-      </w:r>
-      <w:r>
-        <w:t xml:space="preserve">property intended to set </w:t>
-      </w:r>
-      <w:proofErr w:type="spellStart"/>
+        <w:t xml:space="preserve">OrderMatters </w:t>
+      </w:r>
+      <w:r>
+        <w:t xml:space="preserve">for all </w:t>
+      </w:r>
       <w:r>
         <w:rPr>
           <w:b/>
           <w:sz w:val="22"/>
         </w:rPr>
-        <w:t>OrderMatters</w:t>
-      </w:r>
-      <w:proofErr w:type="spellEnd"/>
-      <w:r>
-        <w:rPr>
-          <w:b/>
-          <w:sz w:val="22"/>
-        </w:rPr>
-        <w:t xml:space="preserve"> </w:t>
-      </w:r>
-      <w:r>
-        <w:t xml:space="preserve">for all </w:t>
-      </w:r>
-      <w:proofErr w:type="spellStart"/>
-      <w:r>
-        <w:rPr>
-          <w:b/>
-          <w:sz w:val="22"/>
-        </w:rPr>
-        <w:t>RelationClasses</w:t>
-      </w:r>
-      <w:proofErr w:type="spellEnd"/>
-      <w:r>
-        <w:rPr>
-          <w:b/>
-          <w:sz w:val="22"/>
-        </w:rPr>
-        <w:t xml:space="preserve"> </w:t>
+        <w:t xml:space="preserve">RelationClasses </w:t>
       </w:r>
       <w:r>
         <w:t xml:space="preserve">of that </w:t>
@@ -338,11 +305,9 @@
       <w:r>
         <w:t xml:space="preserve">Class . </w:t>
       </w:r>
-      <w:proofErr w:type="spellStart"/>
       <w:r>
         <w:t>OrderMatters</w:t>
       </w:r>
-      <w:proofErr w:type="spellEnd"/>
     </w:p>
     <w:p>
       <w:r>
@@ -382,23 +347,27 @@
       <w:r>
         <w:t>Perhaps anything ordered, be it parameters,</w:t>
       </w:r>
-    </w:p>
-    <w:p>
+      <w:r>
+        <w:t xml:space="preserve"> </w:t>
+      </w:r>
       <w:r>
         <w:t>needs to be part of an ordered list, an ordered array,</w:t>
       </w:r>
-    </w:p>
-    <w:p>
+      <w:r>
+        <w:t xml:space="preserve"> </w:t>
+      </w:r>
       <w:r>
         <w:t>or otherwise you can't order anything. And perhaps</w:t>
       </w:r>
-    </w:p>
-    <w:p>
+      <w:r>
+        <w:t xml:space="preserve"> </w:t>
+      </w:r>
       <w:r>
         <w:t>the display of an ordered array  is the only display of anything ordered,</w:t>
       </w:r>
-    </w:p>
-    <w:p>
+      <w:r>
+        <w:t xml:space="preserve"> </w:t>
+      </w:r>
       <w:r>
         <w:t>including the way it would be displayed in text code.</w:t>
       </w:r>
@@ -410,6 +379,11 @@
       </w:r>
     </w:p>
     <w:p/>
+    <w:p>
+      <w:r>
+        <w:t>-----</w:t>
+      </w:r>
+    </w:p>
     <w:p/>
     <w:p>
       <w:r>
@@ -426,13 +400,15 @@
       <w:r>
         <w:t>There are several candidates for a diagram notation for order.</w:t>
       </w:r>
-    </w:p>
-    <w:p>
+      <w:r>
+        <w:t xml:space="preserve"> </w:t>
+      </w:r>
       <w:r>
         <w:t>They are out there somewhere among the ideas.</w:t>
       </w:r>
-    </w:p>
-    <w:p>
+      <w:r>
+        <w:t xml:space="preserve"> </w:t>
+      </w:r>
       <w:r>
         <w:t>Candidates:</w:t>
       </w:r>
@@ -444,15 +420,7 @@
     </w:p>
     <w:p>
       <w:r>
-        <w:t xml:space="preserve">- The items are linked to </w:t>
-      </w:r>
-      <w:proofErr w:type="spellStart"/>
-      <w:r>
-        <w:t>eachother</w:t>
-      </w:r>
-      <w:proofErr w:type="spellEnd"/>
-      <w:r>
-        <w:t>, like next-command references (look up the idea somewhere.)</w:t>
+        <w:t>- The items are linked to eachother, like next-command references (look up the idea somewhere.)</w:t>
       </w:r>
     </w:p>
     <w:p/>
@@ -467,8 +435,6 @@
       <w:r>
         <w:t>JJ</w:t>
       </w:r>
-      <w:bookmarkStart w:id="1" w:name="_GoBack"/>
-      <w:bookmarkEnd w:id="1"/>
     </w:p>
     <w:sectPr>
       <w:pgSz w:w="12240" w:h="15840"/>
@@ -481,7 +447,7 @@
 </file>
 
 <file path=word/numbering.xml><?xml version="1.0" encoding="utf-8"?>
-<w:numbering xmlns:wpc="http://schemas.microsoft.com/office/word/2010/wordprocessingCanvas" xmlns:cx="http://schemas.microsoft.com/office/drawing/2014/chartex" xmlns:cx1="http://schemas.microsoft.com/office/drawing/2015/9/8/chartex" xmlns:cx2="http://schemas.microsoft.com/office/drawing/2015/10/21/chartex" xmlns:cx3="http://schemas.microsoft.com/office/drawing/2016/5/9/chartex" xmlns:cx4="http://schemas.microsoft.com/office/drawing/2016/5/10/chartex" xmlns:cx5="http://schemas.microsoft.com/office/drawing/2016/5/11/chartex" xmlns:cx6="http://schemas.microsoft.com/office/drawing/2016/5/12/chartex" xmlns:cx7="http://schemas.microsoft.com/office/drawing/2016/5/13/chartex" xmlns:cx8="http://schemas.microsoft.com/office/drawing/2016/5/14/chartex" xmlns:mc="http://schemas.openxmlformats.org/markup-compatibility/2006" xmlns:aink="http://schemas.microsoft.com/office/drawing/2016/ink" xmlns:am3d="http://schemas.microsoft.com/office/drawing/2017/model3d" xmlns:o="urn:schemas-microsoft-com:office:office" xmlns:r="http://schemas.openxmlformats.org/officeDocument/2006/relationships" xmlns:m="http://schemas.openxmlformats.org/officeDocument/2006/math" xmlns:v="urn:schemas-microsoft-com:vml" xmlns:wp14="http://schemas.microsoft.com/office/word/2010/wordprocessingDrawing" xmlns:wp="http://schemas.openxmlformats.org/drawingml/2006/wordprocessingDrawing" xmlns:w10="urn:schemas-microsoft-com:office:word" xmlns:w="http://schemas.openxmlformats.org/wordprocessingml/2006/main" xmlns:w14="http://schemas.microsoft.com/office/word/2010/wordml" xmlns:w15="http://schemas.microsoft.com/office/word/2012/wordml" xmlns:w16cid="http://schemas.microsoft.com/office/word/2016/wordml/cid" xmlns:w16se="http://schemas.microsoft.com/office/word/2015/wordml/symex" xmlns:wpg="http://schemas.microsoft.com/office/word/2010/wordprocessingGroup" xmlns:wpi="http://schemas.microsoft.com/office/word/2010/wordprocessingInk" xmlns:wne="http://schemas.microsoft.com/office/word/2006/wordml" xmlns:wps="http://schemas.microsoft.com/office/word/2010/wordprocessingShape" mc:Ignorable="w14 w15 w16se w16cid wp14">
+<w:numbering xmlns:wpc="http://schemas.microsoft.com/office/word/2010/wordprocessingCanvas" xmlns:cx="http://schemas.microsoft.com/office/drawing/2014/chartex" xmlns:cx1="http://schemas.microsoft.com/office/drawing/2015/9/8/chartex" xmlns:cx2="http://schemas.microsoft.com/office/drawing/2015/10/21/chartex" xmlns:cx3="http://schemas.microsoft.com/office/drawing/2016/5/9/chartex" xmlns:cx4="http://schemas.microsoft.com/office/drawing/2016/5/10/chartex" xmlns:cx5="http://schemas.microsoft.com/office/drawing/2016/5/11/chartex" xmlns:cx6="http://schemas.microsoft.com/office/drawing/2016/5/12/chartex" xmlns:cx7="http://schemas.microsoft.com/office/drawing/2016/5/13/chartex" xmlns:cx8="http://schemas.microsoft.com/office/drawing/2016/5/14/chartex" xmlns:mc="http://schemas.openxmlformats.org/markup-compatibility/2006" xmlns:aink="http://schemas.microsoft.com/office/drawing/2016/ink" xmlns:am3d="http://schemas.microsoft.com/office/drawing/2017/model3d" xmlns:o="urn:schemas-microsoft-com:office:office" xmlns:r="http://schemas.openxmlformats.org/officeDocument/2006/relationships" xmlns:m="http://schemas.openxmlformats.org/officeDocument/2006/math" xmlns:v="urn:schemas-microsoft-com:vml" xmlns:wp14="http://schemas.microsoft.com/office/word/2010/wordprocessingDrawing" xmlns:wp="http://schemas.openxmlformats.org/drawingml/2006/wordprocessingDrawing" xmlns:w10="urn:schemas-microsoft-com:office:word" xmlns:w="http://schemas.openxmlformats.org/wordprocessingml/2006/main" xmlns:w14="http://schemas.microsoft.com/office/word/2010/wordml" xmlns:w15="http://schemas.microsoft.com/office/word/2012/wordml" xmlns:w16cex="http://schemas.microsoft.com/office/word/2018/wordml/cex" xmlns:w16cid="http://schemas.microsoft.com/office/word/2016/wordml/cid" xmlns:w16="http://schemas.microsoft.com/office/word/2018/wordml" xmlns:w16se="http://schemas.microsoft.com/office/word/2015/wordml/symex" xmlns:wpg="http://schemas.microsoft.com/office/word/2010/wordprocessingGroup" xmlns:wpi="http://schemas.microsoft.com/office/word/2010/wordprocessingInk" xmlns:wne="http://schemas.microsoft.com/office/word/2006/wordml" xmlns:wps="http://schemas.microsoft.com/office/word/2010/wordprocessingShape" mc:Ignorable="w14 w15 w16se w16cid w16 w16cex wp14">
   <w:abstractNum w:abstractNumId="0" w15:restartNumberingAfterBreak="0">
     <w:nsid w:val="FFFFFF7C"/>
     <w:multiLevelType w:val="singleLevel"/>
@@ -701,7 +667,7 @@
 </file>
 
 <file path=word/styles.xml><?xml version="1.0" encoding="utf-8"?>
-<w:styles xmlns:mc="http://schemas.openxmlformats.org/markup-compatibility/2006" xmlns:r="http://schemas.openxmlformats.org/officeDocument/2006/relationships" xmlns:w="http://schemas.openxmlformats.org/wordprocessingml/2006/main" xmlns:w14="http://schemas.microsoft.com/office/word/2010/wordml" xmlns:w15="http://schemas.microsoft.com/office/word/2012/wordml" xmlns:w16cid="http://schemas.microsoft.com/office/word/2016/wordml/cid" xmlns:w16se="http://schemas.microsoft.com/office/word/2015/wordml/symex" mc:Ignorable="w14 w15 w16se w16cid">
+<w:styles xmlns:mc="http://schemas.openxmlformats.org/markup-compatibility/2006" xmlns:r="http://schemas.openxmlformats.org/officeDocument/2006/relationships" xmlns:w="http://schemas.openxmlformats.org/wordprocessingml/2006/main" xmlns:w14="http://schemas.microsoft.com/office/word/2010/wordml" xmlns:w15="http://schemas.microsoft.com/office/word/2012/wordml" xmlns:w16cex="http://schemas.microsoft.com/office/word/2018/wordml/cex" xmlns:w16cid="http://schemas.microsoft.com/office/word/2016/wordml/cid" xmlns:w16="http://schemas.microsoft.com/office/word/2018/wordml" xmlns:w16se="http://schemas.microsoft.com/office/word/2015/wordml/symex" mc:Ignorable="w14 w15 w16se w16cid w16 w16cex">
   <w:docDefaults>
     <w:rPrDefault>
       <w:rPr>
